--- a/HomeworkOne.docx
+++ b/HomeworkOne.docx
@@ -345,6 +345,9 @@
       </w:r>
       <w:r>
         <w:t xml:space="preserve"> </w:t>
+      </w:r>
+      <w:r>
+        <w:t xml:space="preserve">   </w:t>
       </w:r>
       <w:bookmarkStart w:id="0" w:name="_GoBack"/>
       <w:bookmarkEnd w:id="0"/>
